--- a/SPMP.docx
+++ b/SPMP.docx
@@ -2666,14 +2666,24 @@
         <w:t>D</w:t>
       </w:r>
       <w:r>
-        <w:t>ocuments will be managed in DreamHost. Software will be managed in the WordPres</w:t>
-      </w:r>
-      <w:r>
-        <w:t>s Dashboard.</w:t>
-      </w:r>
-      <w:r>
-        <w:br w:type="page"/>
-      </w:r>
+        <w:t xml:space="preserve">ocuments will be managed in DreamHost. Software will be managed </w:t>
+      </w:r>
+      <w:r>
+        <w:t>on Joomla.</w:t>
+      </w:r>
+    </w:p>
+    <w:p>
+      <w:pPr>
+        <w:spacing w:after="0" w:line="240" w:lineRule="auto"/>
+        <w:ind w:left="14" w:firstLine="706"/>
+      </w:pPr>
+    </w:p>
+    <w:p>
+      <w:pPr>
+        <w:pStyle w:val="Heading1"/>
+        <w:spacing w:after="0"/>
+        <w:ind w:left="0" w:firstLine="0"/>
+      </w:pPr>
     </w:p>
     <w:p>
       <w:pPr>
@@ -2682,8 +2692,256 @@
         <w:ind w:left="-5"/>
       </w:pPr>
       <w:r>
+        <w:t xml:space="preserve">Part 5: Description of Work Packages </w:t>
+      </w:r>
+    </w:p>
+    <w:p>
+      <w:r>
+        <w:t xml:space="preserve">SiiXRingS </w:t>
+      </w:r>
+      <w:r>
+        <w:t>Website</w:t>
+      </w:r>
+    </w:p>
+    <w:p>
+      <w:pPr>
+        <w:numPr>
+          <w:ilvl w:val="0"/>
+          <w:numId w:val="5"/>
+        </w:numPr>
+        <w:spacing w:after="0" w:line="276" w:lineRule="auto"/>
+      </w:pPr>
+      <w:r>
+        <w:t>Evaluate Requirements</w:t>
+      </w:r>
+    </w:p>
+    <w:p>
+      <w:pPr>
+        <w:numPr>
+          <w:ilvl w:val="1"/>
+          <w:numId w:val="5"/>
+        </w:numPr>
+        <w:spacing w:after="0" w:line="276" w:lineRule="auto"/>
+      </w:pPr>
+      <w:r>
+        <w:t>Initial requirements - Week 3</w:t>
+      </w:r>
+    </w:p>
+    <w:p>
+      <w:pPr>
+        <w:numPr>
+          <w:ilvl w:val="1"/>
+          <w:numId w:val="5"/>
+        </w:numPr>
+        <w:spacing w:after="0" w:line="276" w:lineRule="auto"/>
+      </w:pPr>
+      <w:r>
+        <w:t>Detailed requirements - Week 4</w:t>
+      </w:r>
+    </w:p>
+    <w:p>
+      <w:pPr>
+        <w:numPr>
+          <w:ilvl w:val="0"/>
+          <w:numId w:val="5"/>
+        </w:numPr>
+        <w:spacing w:after="0" w:line="276" w:lineRule="auto"/>
+      </w:pPr>
+      <w:r>
         <w:lastRenderedPageBreak/>
-        <w:t xml:space="preserve">Part 5: Description of Work Packages </w:t>
+        <w:t>Research</w:t>
+      </w:r>
+    </w:p>
+    <w:p>
+      <w:pPr>
+        <w:numPr>
+          <w:ilvl w:val="1"/>
+          <w:numId w:val="5"/>
+        </w:numPr>
+        <w:spacing w:after="0" w:line="276" w:lineRule="auto"/>
+      </w:pPr>
+      <w:r>
+        <w:t>Use Cases - Weeks 3-4</w:t>
+      </w:r>
+    </w:p>
+    <w:p>
+      <w:pPr>
+        <w:numPr>
+          <w:ilvl w:val="1"/>
+          <w:numId w:val="5"/>
+        </w:numPr>
+        <w:spacing w:after="0" w:line="276" w:lineRule="auto"/>
+      </w:pPr>
+      <w:r>
+        <w:t>Sequence Diagrams - Weeks 3-4</w:t>
+      </w:r>
+    </w:p>
+    <w:p>
+      <w:pPr>
+        <w:numPr>
+          <w:ilvl w:val="0"/>
+          <w:numId w:val="5"/>
+        </w:numPr>
+        <w:spacing w:after="0" w:line="276" w:lineRule="auto"/>
+      </w:pPr>
+      <w:r>
+        <w:t>Design</w:t>
+      </w:r>
+    </w:p>
+    <w:p>
+      <w:pPr>
+        <w:numPr>
+          <w:ilvl w:val="1"/>
+          <w:numId w:val="5"/>
+        </w:numPr>
+        <w:spacing w:after="0" w:line="276" w:lineRule="auto"/>
+      </w:pPr>
+      <w:r>
+        <w:t>Design Documents - Week 4</w:t>
+      </w:r>
+    </w:p>
+    <w:p>
+      <w:pPr>
+        <w:numPr>
+          <w:ilvl w:val="2"/>
+          <w:numId w:val="5"/>
+        </w:numPr>
+        <w:spacing w:after="0" w:line="276" w:lineRule="auto"/>
+      </w:pPr>
+      <w:r>
+        <w:t>HLA</w:t>
+      </w:r>
+    </w:p>
+    <w:p>
+      <w:pPr>
+        <w:numPr>
+          <w:ilvl w:val="2"/>
+          <w:numId w:val="5"/>
+        </w:numPr>
+        <w:spacing w:after="0" w:line="276" w:lineRule="auto"/>
+      </w:pPr>
+      <w:r>
+        <w:t>Class/Component Diagram</w:t>
+      </w:r>
+    </w:p>
+    <w:p>
+      <w:pPr>
+        <w:numPr>
+          <w:ilvl w:val="2"/>
+          <w:numId w:val="5"/>
+        </w:numPr>
+        <w:spacing w:after="0" w:line="276" w:lineRule="auto"/>
+      </w:pPr>
+      <w:r>
+        <w:t>Interface Specification</w:t>
+      </w:r>
+    </w:p>
+    <w:p>
+      <w:pPr>
+        <w:numPr>
+          <w:ilvl w:val="0"/>
+          <w:numId w:val="5"/>
+        </w:numPr>
+        <w:spacing w:after="0" w:line="276" w:lineRule="auto"/>
+      </w:pPr>
+      <w:r>
+        <w:t>Develop</w:t>
+      </w:r>
+    </w:p>
+    <w:p>
+      <w:pPr>
+        <w:numPr>
+          <w:ilvl w:val="1"/>
+          <w:numId w:val="5"/>
+        </w:numPr>
+        <w:spacing w:after="0" w:line="276" w:lineRule="auto"/>
+      </w:pPr>
+      <w:r>
+        <w:t>Website</w:t>
+      </w:r>
+    </w:p>
+    <w:p>
+      <w:pPr>
+        <w:numPr>
+          <w:ilvl w:val="2"/>
+          <w:numId w:val="5"/>
+        </w:numPr>
+        <w:spacing w:after="0" w:line="276" w:lineRule="auto"/>
+      </w:pPr>
+      <w:r>
+        <w:t>Coding the website</w:t>
+      </w:r>
+    </w:p>
+    <w:p>
+      <w:pPr>
+        <w:numPr>
+          <w:ilvl w:val="0"/>
+          <w:numId w:val="5"/>
+        </w:numPr>
+        <w:spacing w:after="0" w:line="276" w:lineRule="auto"/>
+      </w:pPr>
+      <w:r>
+        <w:t>Test</w:t>
+      </w:r>
+    </w:p>
+    <w:p>
+      <w:pPr>
+        <w:numPr>
+          <w:ilvl w:val="1"/>
+          <w:numId w:val="5"/>
+        </w:numPr>
+        <w:spacing w:after="0" w:line="276" w:lineRule="auto"/>
+      </w:pPr>
+      <w:r>
+        <w:t>System testing</w:t>
+      </w:r>
+    </w:p>
+    <w:p>
+      <w:pPr>
+        <w:numPr>
+          <w:ilvl w:val="1"/>
+          <w:numId w:val="5"/>
+        </w:numPr>
+        <w:spacing w:after="0" w:line="276" w:lineRule="auto"/>
+      </w:pPr>
+      <w:r>
+        <w:t>Document and report test results</w:t>
+      </w:r>
+    </w:p>
+    <w:p>
+      <w:pPr>
+        <w:numPr>
+          <w:ilvl w:val="0"/>
+          <w:numId w:val="5"/>
+        </w:numPr>
+        <w:spacing w:after="0" w:line="276" w:lineRule="auto"/>
+      </w:pPr>
+      <w:r>
+        <w:t>Present</w:t>
+      </w:r>
+    </w:p>
+    <w:p>
+      <w:pPr>
+        <w:numPr>
+          <w:ilvl w:val="1"/>
+          <w:numId w:val="5"/>
+        </w:numPr>
+        <w:spacing w:after="0" w:line="276" w:lineRule="auto"/>
+      </w:pPr>
+      <w:r>
+        <w:t>Website deployment</w:t>
+      </w:r>
+    </w:p>
+    <w:p>
+      <w:pPr>
+        <w:numPr>
+          <w:ilvl w:val="1"/>
+          <w:numId w:val="5"/>
+        </w:numPr>
+        <w:spacing w:after="0" w:line="276" w:lineRule="auto"/>
+      </w:pPr>
+      <w:r>
+        <w:t>PowerPoint - Week 13</w:t>
       </w:r>
     </w:p>
     <w:p>
@@ -2695,64 +2953,39 @@
     </w:p>
     <w:p>
       <w:pPr>
-        <w:pStyle w:val="Heading1"/>
-        <w:spacing w:after="0"/>
-        <w:ind w:left="-5"/>
-      </w:pPr>
-      <w:r>
-        <w:t>5.1Work Breakdown Structure (WBS)</w:t>
-      </w:r>
-    </w:p>
-    <w:p>
-      <w:pPr>
+        <w:ind w:left="-720"/>
         <w:rPr>
           <w:lang w:bidi="ar-SA"/>
         </w:rPr>
       </w:pPr>
-    </w:p>
-    <w:p>
-      <w:pPr>
-        <w:pStyle w:val="Heading1"/>
-        <w:tabs>
-          <w:tab w:val="center" w:pos="1374"/>
-        </w:tabs>
-        <w:ind w:left="-15" w:firstLine="0"/>
-      </w:pPr>
-      <w:r>
-        <w:t>5</w:t>
-      </w:r>
-      <w:r>
-        <w:t>.2</w:t>
-      </w:r>
-      <w:r>
-        <w:tab/>
-        <w:t xml:space="preserve">Gannt Chart </w:t>
-      </w:r>
-    </w:p>
-    <w:p>
-      <w:pPr>
-        <w:spacing w:after="0" w:line="259" w:lineRule="auto"/>
-        <w:ind w:left="-2" w:right="-651" w:firstLine="0"/>
-      </w:pPr>
       <w:r>
         <w:rPr>
           <w:noProof/>
+          <w:lang w:bidi="ar-SA"/>
         </w:rPr>
         <w:drawing>
-          <wp:inline distT="0" distB="0" distL="0" distR="0" wp14:anchorId="311E668D" wp14:editId="765109F5">
-            <wp:extent cx="6359525" cy="3670300"/>
+          <wp:inline distT="0" distB="0" distL="0" distR="0" wp14:anchorId="4A3CFD5E" wp14:editId="38567B1B">
+            <wp:extent cx="6581777" cy="2196269"/>
             <wp:effectExtent l="0" t="0" r="0" b="0"/>
-            <wp:docPr id="371" name="Picture 371"/>
-            <wp:cNvGraphicFramePr/>
+            <wp:docPr id="2" name="Picture 2" descr="A picture containing diagram&#10;&#10;Description automatically generated"/>
+            <wp:cNvGraphicFramePr>
+              <a:graphicFrameLocks xmlns:a="http://schemas.openxmlformats.org/drawingml/2006/main" noChangeAspect="1"/>
+            </wp:cNvGraphicFramePr>
             <a:graphic xmlns:a="http://schemas.openxmlformats.org/drawingml/2006/main">
               <a:graphicData uri="http://schemas.openxmlformats.org/drawingml/2006/picture">
                 <pic:pic xmlns:pic="http://schemas.openxmlformats.org/drawingml/2006/picture">
                   <pic:nvPicPr>
-                    <pic:cNvPr id="371" name="Picture 371"/>
+                    <pic:cNvPr id="2" name="Picture 2" descr="A picture containing diagram&#10;&#10;Description automatically generated"/>
                     <pic:cNvPicPr/>
                   </pic:nvPicPr>
                   <pic:blipFill>
-                    <a:blip r:embed="rId12"/>
+                    <a:blip r:embed="rId12" cstate="print">
+                      <a:extLst>
+                        <a:ext uri="{28A0092B-C50C-407E-A947-70E740481C1C}">
+                          <a14:useLocalDpi xmlns:a14="http://schemas.microsoft.com/office/drawing/2010/main" val="0"/>
+                        </a:ext>
+                      </a:extLst>
+                    </a:blip>
                     <a:stretch>
                       <a:fillRect/>
                     </a:stretch>
@@ -2760,7 +2993,7 @@
                   <pic:spPr>
                     <a:xfrm>
                       <a:off x="0" y="0"/>
-                      <a:ext cx="6359525" cy="3670300"/>
+                      <a:ext cx="6588824" cy="2198620"/>
                     </a:xfrm>
                     <a:prstGeom prst="rect">
                       <a:avLst/>
@@ -3352,6 +3585,119 @@
     </w:lvl>
   </w:abstractNum>
   <w:abstractNum w:abstractNumId="3" w15:restartNumberingAfterBreak="0">
+    <w:nsid w:val="66EC4488"/>
+    <w:multiLevelType w:val="multilevel"/>
+    <w:tmpl w:val="B38C8A1E"/>
+    <w:lvl w:ilvl="0">
+      <w:start w:val="1"/>
+      <w:numFmt w:val="bullet"/>
+      <w:lvlText w:val="●"/>
+      <w:lvlJc w:val="left"/>
+      <w:pPr>
+        <w:ind w:left="720" w:hanging="360"/>
+      </w:pPr>
+      <w:rPr>
+        <w:u w:val="none"/>
+      </w:rPr>
+    </w:lvl>
+    <w:lvl w:ilvl="1">
+      <w:start w:val="1"/>
+      <w:numFmt w:val="bullet"/>
+      <w:lvlText w:val="○"/>
+      <w:lvlJc w:val="left"/>
+      <w:pPr>
+        <w:ind w:left="1440" w:hanging="360"/>
+      </w:pPr>
+      <w:rPr>
+        <w:u w:val="none"/>
+      </w:rPr>
+    </w:lvl>
+    <w:lvl w:ilvl="2">
+      <w:start w:val="1"/>
+      <w:numFmt w:val="bullet"/>
+      <w:lvlText w:val="■"/>
+      <w:lvlJc w:val="left"/>
+      <w:pPr>
+        <w:ind w:left="2160" w:hanging="360"/>
+      </w:pPr>
+      <w:rPr>
+        <w:u w:val="none"/>
+      </w:rPr>
+    </w:lvl>
+    <w:lvl w:ilvl="3">
+      <w:start w:val="1"/>
+      <w:numFmt w:val="bullet"/>
+      <w:lvlText w:val="●"/>
+      <w:lvlJc w:val="left"/>
+      <w:pPr>
+        <w:ind w:left="2880" w:hanging="360"/>
+      </w:pPr>
+      <w:rPr>
+        <w:u w:val="none"/>
+      </w:rPr>
+    </w:lvl>
+    <w:lvl w:ilvl="4">
+      <w:start w:val="1"/>
+      <w:numFmt w:val="bullet"/>
+      <w:lvlText w:val="○"/>
+      <w:lvlJc w:val="left"/>
+      <w:pPr>
+        <w:ind w:left="3600" w:hanging="360"/>
+      </w:pPr>
+      <w:rPr>
+        <w:u w:val="none"/>
+      </w:rPr>
+    </w:lvl>
+    <w:lvl w:ilvl="5">
+      <w:start w:val="1"/>
+      <w:numFmt w:val="bullet"/>
+      <w:lvlText w:val="■"/>
+      <w:lvlJc w:val="left"/>
+      <w:pPr>
+        <w:ind w:left="4320" w:hanging="360"/>
+      </w:pPr>
+      <w:rPr>
+        <w:u w:val="none"/>
+      </w:rPr>
+    </w:lvl>
+    <w:lvl w:ilvl="6">
+      <w:start w:val="1"/>
+      <w:numFmt w:val="bullet"/>
+      <w:lvlText w:val="●"/>
+      <w:lvlJc w:val="left"/>
+      <w:pPr>
+        <w:ind w:left="5040" w:hanging="360"/>
+      </w:pPr>
+      <w:rPr>
+        <w:u w:val="none"/>
+      </w:rPr>
+    </w:lvl>
+    <w:lvl w:ilvl="7">
+      <w:start w:val="1"/>
+      <w:numFmt w:val="bullet"/>
+      <w:lvlText w:val="○"/>
+      <w:lvlJc w:val="left"/>
+      <w:pPr>
+        <w:ind w:left="5760" w:hanging="360"/>
+      </w:pPr>
+      <w:rPr>
+        <w:u w:val="none"/>
+      </w:rPr>
+    </w:lvl>
+    <w:lvl w:ilvl="8">
+      <w:start w:val="1"/>
+      <w:numFmt w:val="bullet"/>
+      <w:lvlText w:val="■"/>
+      <w:lvlJc w:val="left"/>
+      <w:pPr>
+        <w:ind w:left="6480" w:hanging="360"/>
+      </w:pPr>
+      <w:rPr>
+        <w:u w:val="none"/>
+      </w:rPr>
+    </w:lvl>
+  </w:abstractNum>
+  <w:abstractNum w:abstractNumId="4" w15:restartNumberingAfterBreak="0">
     <w:nsid w:val="7CEC4BA2"/>
     <w:multiLevelType w:val="hybridMultilevel"/>
     <w:tmpl w:val="97A87242"/>
@@ -3474,6 +3820,9 @@
     <w:abstractNumId w:val="1"/>
   </w:num>
   <w:num w:numId="4">
+    <w:abstractNumId w:val="4"/>
+  </w:num>
+  <w:num w:numId="5">
     <w:abstractNumId w:val="3"/>
   </w:num>
 </w:numbering>

--- a/SPMP.docx
+++ b/SPMP.docx
@@ -135,7 +135,13 @@
         <w:rPr>
           <w:sz w:val="32"/>
         </w:rPr>
-        <w:t>………………….…………… 3</w:t>
+        <w:t xml:space="preserve">………………….…………… </w:t>
+      </w:r>
+      <w:r>
+        <w:rPr>
+          <w:sz w:val="32"/>
+        </w:rPr>
+        <w:t>2</w:t>
       </w:r>
     </w:p>
     <w:p>
@@ -174,7 +180,13 @@
         <w:rPr>
           <w:sz w:val="32"/>
         </w:rPr>
-        <w:t>…………..……………………… 5</w:t>
+        <w:t xml:space="preserve">…………..……………………… </w:t>
+      </w:r>
+      <w:r>
+        <w:rPr>
+          <w:sz w:val="32"/>
+        </w:rPr>
+        <w:t>3</w:t>
       </w:r>
     </w:p>
     <w:p>
@@ -193,27 +205,27 @@
         <w:rPr>
           <w:sz w:val="32"/>
         </w:rPr>
-        <w:t>……………</w:t>
-      </w:r>
+        <w:t>………………</w:t>
+      </w:r>
+      <w:proofErr w:type="gramStart"/>
       <w:r>
         <w:rPr>
           <w:sz w:val="32"/>
         </w:rPr>
-        <w:t>…</w:t>
-      </w:r>
-      <w:proofErr w:type="gramStart"/>
+        <w:t>…..</w:t>
+      </w:r>
+      <w:proofErr w:type="gramEnd"/>
       <w:r>
         <w:rPr>
           <w:sz w:val="32"/>
         </w:rPr>
-        <w:t>…..</w:t>
-      </w:r>
-      <w:proofErr w:type="gramEnd"/>
+        <w:t xml:space="preserve">……….……………… </w:t>
+      </w:r>
       <w:r>
         <w:rPr>
           <w:sz w:val="32"/>
         </w:rPr>
-        <w:t>……….……………… 6</w:t>
+        <w:t>5</w:t>
       </w:r>
     </w:p>
     <w:p>
@@ -255,7 +267,13 @@
         <w:rPr>
           <w:sz w:val="32"/>
         </w:rPr>
-        <w:t>…………………… 8</w:t>
+        <w:t xml:space="preserve">…………………… </w:t>
+      </w:r>
+      <w:r>
+        <w:rPr>
+          <w:sz w:val="32"/>
+        </w:rPr>
+        <w:t>6</w:t>
       </w:r>
     </w:p>
     <w:p>
@@ -274,7 +292,27 @@
         <w:rPr>
           <w:sz w:val="32"/>
         </w:rPr>
-        <w:t>…………….…..……….….. 10</w:t>
+        <w:t>…………</w:t>
+      </w:r>
+      <w:proofErr w:type="gramStart"/>
+      <w:r>
+        <w:rPr>
+          <w:sz w:val="32"/>
+        </w:rPr>
+        <w:t>….…..</w:t>
+      </w:r>
+      <w:proofErr w:type="gramEnd"/>
+      <w:r>
+        <w:rPr>
+          <w:sz w:val="32"/>
+        </w:rPr>
+        <w:t>……….…</w:t>
+      </w:r>
+      <w:r>
+        <w:rPr>
+          <w:sz w:val="32"/>
+        </w:rPr>
+        <w:t>….7</w:t>
       </w:r>
       <w:r>
         <w:rPr>
@@ -312,38 +350,25 @@
         <w:rPr>
           <w:sz w:val="32"/>
         </w:rPr>
-        <w:t>……………………………………………….………. 10</w:t>
-      </w:r>
-    </w:p>
-    <w:p>
-      <w:pPr>
-        <w:spacing w:after="336" w:line="259" w:lineRule="auto"/>
-        <w:ind w:right="51"/>
-      </w:pPr>
-      <w:r>
-        <w:rPr>
-          <w:b/>
+        <w:t>……………………………………………….……….</w:t>
+      </w:r>
+      <w:r>
+        <w:rPr>
           <w:sz w:val="32"/>
         </w:rPr>
-        <w:t>Gannt Chart</w:t>
+        <w:t>..</w:t>
       </w:r>
       <w:r>
         <w:rPr>
           <w:sz w:val="32"/>
         </w:rPr>
-        <w:t>………</w:t>
+        <w:t xml:space="preserve"> </w:t>
       </w:r>
       <w:r>
         <w:rPr>
           <w:sz w:val="32"/>
         </w:rPr>
-        <w:t>…….</w:t>
-      </w:r>
-      <w:r>
-        <w:rPr>
-          <w:sz w:val="32"/>
-        </w:rPr>
-        <w:t>…………………….……………………... 11</w:t>
+        <w:t>8</w:t>
       </w:r>
       <w:r>
         <w:br w:type="page"/>
@@ -480,10 +505,7 @@
         <w:ind w:left="-5"/>
       </w:pPr>
       <w:r>
-        <w:t>1</w:t>
-      </w:r>
-      <w:r>
-        <w:t>.2 Project Deliverables</w:t>
+        <w:t>1.2 Project Deliverables</w:t>
       </w:r>
     </w:p>
     <w:tbl>
@@ -494,7 +516,6 @@
         <w:tblCellMar>
           <w:top w:w="95" w:type="dxa"/>
           <w:left w:w="115" w:type="dxa"/>
-          <w:bottom w:w="0" w:type="dxa"/>
           <w:right w:w="115" w:type="dxa"/>
         </w:tblCellMar>
         <w:tblLook w:val="04A0" w:firstRow="1" w:lastRow="0" w:firstColumn="1" w:lastColumn="0" w:noHBand="0" w:noVBand="1"/>
@@ -884,10 +905,7 @@
         <w:t xml:space="preserve">in </w:t>
       </w:r>
       <w:r>
-        <w:t>the chart. However, the changes will not</w:t>
-      </w:r>
-      <w:r>
-        <w:t xml:space="preserve"> affect the over</w:t>
+        <w:t>the chart. However, the changes will not affect the over</w:t>
       </w:r>
       <w:r>
         <w:t xml:space="preserve">all </w:t>
@@ -1077,10 +1095,7 @@
         <w:ind w:left="0" w:hanging="14"/>
       </w:pPr>
       <w:r>
-        <w:t>Gant Chart: a chart that shows the work done and schedul</w:t>
-      </w:r>
-      <w:r>
-        <w:t>ing for work to be done on a specific project</w:t>
+        <w:t>Gant Chart: a chart that shows the work done and scheduling for work to be done on a specific project</w:t>
       </w:r>
       <w:r>
         <w:t>.</w:t>
@@ -1210,10 +1225,7 @@
         <w:t xml:space="preserve"> alongside a WBS</w:t>
       </w:r>
       <w:r>
-        <w:t xml:space="preserve"> to stay on schedule and will</w:t>
-      </w:r>
-      <w:r>
-        <w:t xml:space="preserve"> have frequent milestones.</w:t>
+        <w:t xml:space="preserve"> to stay on schedule and will have frequent milestones.</w:t>
       </w:r>
       <w:r>
         <w:t xml:space="preserve"> Taking into consideration the project scope and feasibility, I will utilize</w:t>
@@ -1233,6 +1245,9 @@
         <w:jc w:val="center"/>
       </w:pPr>
       <w:r>
+        <w:rPr>
+          <w:noProof/>
+        </w:rPr>
         <w:drawing>
           <wp:inline distT="0" distB="0" distL="0" distR="0" wp14:anchorId="34C079E4" wp14:editId="7D0A7B75">
             <wp:extent cx="4084890" cy="1995875"/>
@@ -1484,10 +1499,7 @@
           </w:tcPr>
           <w:p>
             <w:r>
-              <w:t>System Design</w:t>
-            </w:r>
-            <w:r>
-              <w:t>/ Development</w:t>
+              <w:t>System Design/ Development</w:t>
             </w:r>
           </w:p>
         </w:tc>
@@ -1694,8 +1706,6 @@
       </w:r>
       <w:r>
         <w:tab/>
-      </w:r>
-      <w:r>
         <w:t>Management Objectives and Priorities</w:t>
       </w:r>
     </w:p>
@@ -1794,10 +1804,7 @@
         <w:ind w:left="-15" w:firstLine="0"/>
       </w:pPr>
       <w:r>
-        <w:t>3</w:t>
-      </w:r>
-      <w:r>
-        <w:t>.2</w:t>
+        <w:t>3.2</w:t>
       </w:r>
       <w:r>
         <w:tab/>
@@ -1858,10 +1865,7 @@
         <w:t>U</w:t>
       </w:r>
       <w:r>
-        <w:t xml:space="preserve">sers will </w:t>
-      </w:r>
-      <w:r>
-        <w:t>have experience using a website.</w:t>
+        <w:t>sers will have experience using a website.</w:t>
       </w:r>
     </w:p>
     <w:p>
@@ -1897,14 +1901,7 @@
           <w:sz w:val="22"/>
           <w:vertAlign w:val="superscript"/>
         </w:rPr>
-        <w:t>t</w:t>
-      </w:r>
-      <w:r>
-        <w:rPr>
-          <w:sz w:val="22"/>
-          <w:vertAlign w:val="superscript"/>
-        </w:rPr>
-        <w:t>h</w:t>
+        <w:t>th</w:t>
       </w:r>
       <w:r>
         <w:t>, 2021.</w:t>
@@ -1930,20 +1927,13 @@
           <w:i w:val="0"/>
           <w:iCs/>
         </w:rPr>
-        <w:t>3</w:t>
+        <w:t>3.2.2</w:t>
       </w:r>
       <w:r>
         <w:rPr>
           <w:i w:val="0"/>
           <w:iCs/>
         </w:rPr>
-        <w:t>.2.2</w:t>
-      </w:r>
-      <w:r>
-        <w:rPr>
-          <w:i w:val="0"/>
-          <w:iCs/>
-        </w:rPr>
         <w:tab/>
         <w:t>Dependencies</w:t>
       </w:r>
@@ -1954,10 +1944,7 @@
         <w:ind w:left="-5"/>
       </w:pPr>
       <w:r>
-        <w:t>External dependencies include holiday</w:t>
-      </w:r>
-      <w:r>
-        <w:t xml:space="preserve">s, spring break, exam schedules, scheduled lectures and homework for classes other than this project. </w:t>
+        <w:t xml:space="preserve">External dependencies include holidays, spring break, exam schedules, scheduled lectures and homework for classes other than this project. </w:t>
       </w:r>
     </w:p>
     <w:p>
@@ -2027,16 +2014,7 @@
         </w:numPr>
       </w:pPr>
       <w:r>
-        <w:t>B</w:t>
-      </w:r>
-      <w:r>
-        <w:t>udgetary constraint $</w:t>
-      </w:r>
-      <w:r>
-        <w:t>35.98</w:t>
-      </w:r>
-      <w:r>
-        <w:t>.</w:t>
+        <w:t>Budgetary constraint $35.98.</w:t>
       </w:r>
     </w:p>
     <w:p>
@@ -2050,10 +2028,7 @@
         <w:ind w:left="-5"/>
       </w:pPr>
       <w:r>
-        <w:t>3</w:t>
-      </w:r>
-      <w:r>
-        <w:t>.3 Risk Management</w:t>
+        <w:t>3.3 Risk Management</w:t>
       </w:r>
     </w:p>
     <w:p>
@@ -2081,14 +2056,7 @@
           <w:iCs/>
         </w:rPr>
         <w:tab/>
-        <w:t>Too many planned features lead to an infeasib</w:t>
-      </w:r>
-      <w:r>
-        <w:rPr>
-          <w:i w:val="0"/>
-          <w:iCs/>
-        </w:rPr>
-        <w:t>le design</w:t>
+        <w:t>Too many planned features lead to an infeasible design</w:t>
       </w:r>
     </w:p>
     <w:p>
@@ -2147,14 +2115,7 @@
           <w:iCs/>
         </w:rPr>
         <w:tab/>
-        <w:t>Loss of critical information, documents o</w:t>
-      </w:r>
-      <w:r>
-        <w:rPr>
-          <w:i w:val="0"/>
-          <w:iCs/>
-        </w:rPr>
-        <w:t>r code</w:t>
+        <w:t>Loss of critical information, documents or code</w:t>
       </w:r>
     </w:p>
     <w:p>
@@ -2184,13 +2145,7 @@
         <w:t xml:space="preserve">Not only do </w:t>
       </w:r>
       <w:r>
-        <w:t xml:space="preserve">DreamHost </w:t>
-      </w:r>
-      <w:r>
-        <w:t>save</w:t>
-      </w:r>
-      <w:r>
-        <w:t xml:space="preserve"> all </w:t>
+        <w:t xml:space="preserve">DreamHost save all </w:t>
       </w:r>
       <w:r>
         <w:t>documentation</w:t>
@@ -2249,10 +2204,7 @@
         <w:ind w:left="-5"/>
       </w:pPr>
       <w:r>
-        <w:t>Probability: Hi</w:t>
-      </w:r>
-      <w:r>
-        <w:t>gh</w:t>
+        <w:t>Probability: High</w:t>
       </w:r>
     </w:p>
     <w:p>
@@ -2336,13 +2288,7 @@
         <w:rPr>
           <w:b/>
         </w:rPr>
-        <w:t>Part 4:</w:t>
-      </w:r>
-      <w:r>
-        <w:rPr>
-          <w:b/>
-        </w:rPr>
-        <w:t xml:space="preserve"> Technical Process</w:t>
+        <w:t>Part 4: Technical Process</w:t>
       </w:r>
     </w:p>
     <w:p>
@@ -2423,10 +2369,7 @@
         <w:ind w:hanging="360"/>
       </w:pPr>
       <w:r>
-        <w:t>DreamHost</w:t>
-      </w:r>
-      <w:r>
-        <w:t xml:space="preserve"> API (optional for backend)</w:t>
+        <w:t>DreamHost API (optional for backend)</w:t>
       </w:r>
     </w:p>
     <w:p>
@@ -2464,10 +2407,7 @@
         <w:ind w:left="-5"/>
       </w:pPr>
       <w:r>
-        <w:t>I will compile a</w:t>
-      </w:r>
-      <w:r>
-        <w:t xml:space="preserve"> number of documents over the lifetime of the project. The list of documents that will be created and maintained through the project include: </w:t>
+        <w:t xml:space="preserve">I will compile a number of documents over the lifetime of the project. The list of documents that will be created and maintained through the project include: </w:t>
       </w:r>
     </w:p>
     <w:p>
@@ -2506,13 +2446,7 @@
       </w:r>
       <w:r>
         <w:tab/>
-        <w:t xml:space="preserve">Risk analysis </w:t>
-      </w:r>
-      <w:r>
-        <w:t>reports</w:t>
-      </w:r>
-      <w:r>
-        <w:t xml:space="preserve"> defines risk handling issues</w:t>
+        <w:t>Risk analysis reports defines risk handling issues</w:t>
       </w:r>
     </w:p>
     <w:p>
@@ -2556,10 +2490,7 @@
         <w:ind w:left="-15" w:firstLine="0"/>
       </w:pPr>
       <w:r>
-        <w:t>4</w:t>
-      </w:r>
-      <w:r>
-        <w:t>.3</w:t>
+        <w:t>4.3</w:t>
       </w:r>
       <w:r>
         <w:tab/>
@@ -2663,10 +2594,7 @@
         <w:ind w:left="14" w:firstLine="706"/>
       </w:pPr>
       <w:r>
-        <w:t>D</w:t>
-      </w:r>
-      <w:r>
-        <w:t xml:space="preserve">ocuments will be managed in DreamHost. Software will be managed </w:t>
+        <w:t xml:space="preserve">Documents will be managed in DreamHost. Software will be managed </w:t>
       </w:r>
       <w:r>
         <w:t>on Joomla.</w:t>
@@ -2697,10 +2625,7 @@
     </w:p>
     <w:p>
       <w:r>
-        <w:t xml:space="preserve">SiiXRingS </w:t>
-      </w:r>
-      <w:r>
-        <w:t>Website</w:t>
+        <w:t>SiiXRingS Website</w:t>
       </w:r>
     </w:p>
     <w:p>

--- a/SPMP.docx
+++ b/SPMP.docx
@@ -2342,6 +2342,18 @@
       </w:pPr>
       <w:r>
         <w:lastRenderedPageBreak/>
+        <w:t>Bootstrap framework for code optimization.</w:t>
+      </w:r>
+    </w:p>
+    <w:p>
+      <w:pPr>
+        <w:numPr>
+          <w:ilvl w:val="0"/>
+          <w:numId w:val="1"/>
+        </w:numPr>
+        <w:ind w:hanging="360"/>
+      </w:pPr>
+      <w:r>
         <w:t xml:space="preserve">Account creation API for </w:t>
       </w:r>
       <w:r>
@@ -2649,6 +2661,7 @@
         <w:spacing w:after="0" w:line="276" w:lineRule="auto"/>
       </w:pPr>
       <w:r>
+        <w:lastRenderedPageBreak/>
         <w:t>Initial requirements - Week 3</w:t>
       </w:r>
     </w:p>
@@ -2673,7 +2686,6 @@
         <w:spacing w:after="0" w:line="276" w:lineRule="auto"/>
       </w:pPr>
       <w:r>
-        <w:lastRenderedPageBreak/>
         <w:t>Research</w:t>
       </w:r>
     </w:p>

--- a/SPMP.docx
+++ b/SPMP.docx
@@ -682,6 +682,53 @@
       </w:tr>
       <w:tr>
         <w:trPr>
+          <w:trHeight w:val="346"/>
+        </w:trPr>
+        <w:tc>
+          <w:tcPr>
+            <w:tcW w:w="2683" w:type="dxa"/>
+            <w:tcBorders>
+              <w:top w:val="single" w:sz="4" w:space="0" w:color="000000"/>
+              <w:left w:val="single" w:sz="4" w:space="0" w:color="000000"/>
+              <w:bottom w:val="single" w:sz="4" w:space="0" w:color="000000"/>
+              <w:right w:val="single" w:sz="4" w:space="0" w:color="000000"/>
+            </w:tcBorders>
+          </w:tcPr>
+          <w:p>
+            <w:pPr>
+              <w:spacing w:after="0" w:line="259" w:lineRule="auto"/>
+              <w:ind w:left="0" w:firstLine="0"/>
+              <w:jc w:val="center"/>
+            </w:pPr>
+            <w:r>
+              <w:t>Requirements Document</w:t>
+            </w:r>
+          </w:p>
+        </w:tc>
+        <w:tc>
+          <w:tcPr>
+            <w:tcW w:w="2060" w:type="dxa"/>
+            <w:tcBorders>
+              <w:top w:val="single" w:sz="4" w:space="0" w:color="000000"/>
+              <w:left w:val="single" w:sz="4" w:space="0" w:color="000000"/>
+              <w:bottom w:val="single" w:sz="4" w:space="0" w:color="000000"/>
+              <w:right w:val="single" w:sz="4" w:space="0" w:color="000000"/>
+            </w:tcBorders>
+          </w:tcPr>
+          <w:p>
+            <w:pPr>
+              <w:spacing w:after="0" w:line="259" w:lineRule="auto"/>
+              <w:ind w:left="5" w:firstLine="0"/>
+              <w:jc w:val="center"/>
+            </w:pPr>
+            <w:r>
+              <w:t>March 31, 2021</w:t>
+            </w:r>
+          </w:p>
+        </w:tc>
+      </w:tr>
+      <w:tr>
+        <w:trPr>
           <w:trHeight w:val="337"/>
         </w:trPr>
         <w:tc>
@@ -823,6 +870,58 @@
       </w:tr>
       <w:tr>
         <w:trPr>
+          <w:trHeight w:val="337"/>
+        </w:trPr>
+        <w:tc>
+          <w:tcPr>
+            <w:tcW w:w="2683" w:type="dxa"/>
+            <w:tcBorders>
+              <w:top w:val="single" w:sz="4" w:space="0" w:color="000000"/>
+              <w:left w:val="single" w:sz="4" w:space="0" w:color="000000"/>
+              <w:bottom w:val="single" w:sz="4" w:space="0" w:color="000000"/>
+              <w:right w:val="single" w:sz="4" w:space="0" w:color="000000"/>
+            </w:tcBorders>
+          </w:tcPr>
+          <w:p>
+            <w:pPr>
+              <w:spacing w:after="0" w:line="259" w:lineRule="auto"/>
+              <w:ind w:left="1" w:firstLine="0"/>
+              <w:jc w:val="center"/>
+            </w:pPr>
+            <w:proofErr w:type="spellStart"/>
+            <w:r>
+              <w:t>SiixRings</w:t>
+            </w:r>
+            <w:proofErr w:type="spellEnd"/>
+            <w:r>
+              <w:t xml:space="preserve"> Site</w:t>
+            </w:r>
+          </w:p>
+        </w:tc>
+        <w:tc>
+          <w:tcPr>
+            <w:tcW w:w="2060" w:type="dxa"/>
+            <w:tcBorders>
+              <w:top w:val="single" w:sz="4" w:space="0" w:color="000000"/>
+              <w:left w:val="single" w:sz="4" w:space="0" w:color="000000"/>
+              <w:bottom w:val="single" w:sz="4" w:space="0" w:color="000000"/>
+              <w:right w:val="single" w:sz="4" w:space="0" w:color="000000"/>
+            </w:tcBorders>
+          </w:tcPr>
+          <w:p>
+            <w:pPr>
+              <w:spacing w:after="0" w:line="259" w:lineRule="auto"/>
+              <w:ind w:left="4" w:firstLine="0"/>
+              <w:jc w:val="center"/>
+            </w:pPr>
+            <w:r>
+              <w:t>May 5, 2021</w:t>
+            </w:r>
+          </w:p>
+        </w:tc>
+      </w:tr>
+      <w:tr>
+        <w:trPr>
           <w:trHeight w:val="355"/>
         </w:trPr>
         <w:tc>
@@ -863,16 +962,7 @@
               <w:jc w:val="center"/>
             </w:pPr>
             <w:r>
-              <w:t xml:space="preserve">May </w:t>
-            </w:r>
-            <w:r>
-              <w:t xml:space="preserve">10, </w:t>
-            </w:r>
-            <w:r>
-              <w:t>202</w:t>
-            </w:r>
-            <w:r>
-              <w:t>1</w:t>
+              <w:t>May 10, 2021</w:t>
             </w:r>
           </w:p>
         </w:tc>
@@ -1007,6 +1097,7 @@
         <w:rPr>
           <w:bCs/>
         </w:rPr>
+        <w:lastRenderedPageBreak/>
         <w:t xml:space="preserve">Joomla for backend (PHP): </w:t>
       </w:r>
       <w:hyperlink r:id="rId9" w:history="1">
@@ -1248,6 +1339,7 @@
         <w:rPr>
           <w:noProof/>
         </w:rPr>
+        <w:lastRenderedPageBreak/>
         <w:drawing>
           <wp:inline distT="0" distB="0" distL="0" distR="0" wp14:anchorId="34C079E4" wp14:editId="7D0A7B75">
             <wp:extent cx="4084890" cy="1995875"/>
@@ -1302,7 +1394,6 @@
         <w:ind w:left="-5"/>
       </w:pPr>
       <w:r>
-        <w:lastRenderedPageBreak/>
         <w:t>2.2 Organizational Structure</w:t>
       </w:r>
     </w:p>
@@ -1554,6 +1645,7 @@
           </w:tcPr>
           <w:p>
             <w:r>
+              <w:lastRenderedPageBreak/>
               <w:t>Implementation</w:t>
             </w:r>
           </w:p>
@@ -1688,7 +1780,6 @@
         <w:rPr>
           <w:b/>
         </w:rPr>
-        <w:lastRenderedPageBreak/>
         <w:t>Part 3: Managerial Process</w:t>
       </w:r>
     </w:p>
@@ -1757,7 +1848,6 @@
       <w:r>
         <w:t xml:space="preserve">A “.com” domain name acquired on </w:t>
       </w:r>
-      <w:proofErr w:type="spellStart"/>
       <w:r>
         <w:rPr>
           <w:i/>
@@ -1765,7 +1855,6 @@
         </w:rPr>
         <w:t>godaddy</w:t>
       </w:r>
-      <w:proofErr w:type="spellEnd"/>
       <w:r>
         <w:t xml:space="preserve"> is as of April 2019 costs $17.99 and the client plans to host for 2 years for now thus a cost of $35.98</w:t>
       </w:r>
@@ -1891,6 +1980,7 @@
         <w:spacing w:after="44" w:line="468" w:lineRule="auto"/>
       </w:pPr>
       <w:r>
+        <w:lastRenderedPageBreak/>
         <w:t xml:space="preserve">The presentation portion of the project should be completed by the date of the presentation, May </w:t>
       </w:r>
       <w:r>
@@ -2222,6 +2312,7 @@
         <w:ind w:left="0" w:hanging="14"/>
       </w:pPr>
       <w:r>
+        <w:lastRenderedPageBreak/>
         <w:t xml:space="preserve">Prevention: </w:t>
       </w:r>
       <w:r>
@@ -2341,7 +2432,6 @@
         <w:ind w:hanging="360"/>
       </w:pPr>
       <w:r>
-        <w:lastRenderedPageBreak/>
         <w:t>Bootstrap framework for code optimization.</w:t>
       </w:r>
     </w:p>
@@ -2502,6 +2592,7 @@
         <w:ind w:left="-15" w:firstLine="0"/>
       </w:pPr>
       <w:r>
+        <w:lastRenderedPageBreak/>
         <w:t>4.3</w:t>
       </w:r>
       <w:r>
@@ -2661,7 +2752,6 @@
         <w:spacing w:after="0" w:line="276" w:lineRule="auto"/>
       </w:pPr>
       <w:r>
-        <w:lastRenderedPageBreak/>
         <w:t>Initial requirements - Week 3</w:t>
       </w:r>
     </w:p>

--- a/SPMP.docx
+++ b/SPMP.docx
@@ -888,6 +888,100 @@
               <w:ind w:left="1" w:firstLine="0"/>
               <w:jc w:val="center"/>
             </w:pPr>
+            <w:r>
+              <w:t>System Test Procedure</w:t>
+            </w:r>
+          </w:p>
+        </w:tc>
+        <w:tc>
+          <w:tcPr>
+            <w:tcW w:w="2060" w:type="dxa"/>
+            <w:tcBorders>
+              <w:top w:val="single" w:sz="4" w:space="0" w:color="000000"/>
+              <w:left w:val="single" w:sz="4" w:space="0" w:color="000000"/>
+              <w:bottom w:val="single" w:sz="4" w:space="0" w:color="000000"/>
+              <w:right w:val="single" w:sz="4" w:space="0" w:color="000000"/>
+            </w:tcBorders>
+          </w:tcPr>
+          <w:p>
+            <w:pPr>
+              <w:spacing w:after="0" w:line="259" w:lineRule="auto"/>
+              <w:ind w:left="4" w:firstLine="0"/>
+              <w:jc w:val="center"/>
+            </w:pPr>
+            <w:r>
+              <w:t>April 27, 2021</w:t>
+            </w:r>
+          </w:p>
+        </w:tc>
+      </w:tr>
+      <w:tr>
+        <w:trPr>
+          <w:trHeight w:val="337"/>
+        </w:trPr>
+        <w:tc>
+          <w:tcPr>
+            <w:tcW w:w="2683" w:type="dxa"/>
+            <w:tcBorders>
+              <w:top w:val="single" w:sz="4" w:space="0" w:color="000000"/>
+              <w:left w:val="single" w:sz="4" w:space="0" w:color="000000"/>
+              <w:bottom w:val="single" w:sz="4" w:space="0" w:color="000000"/>
+              <w:right w:val="single" w:sz="4" w:space="0" w:color="000000"/>
+            </w:tcBorders>
+          </w:tcPr>
+          <w:p>
+            <w:pPr>
+              <w:spacing w:after="0" w:line="259" w:lineRule="auto"/>
+              <w:ind w:left="1" w:firstLine="0"/>
+              <w:jc w:val="center"/>
+            </w:pPr>
+            <w:r>
+              <w:t>Milestone Review</w:t>
+            </w:r>
+          </w:p>
+        </w:tc>
+        <w:tc>
+          <w:tcPr>
+            <w:tcW w:w="2060" w:type="dxa"/>
+            <w:tcBorders>
+              <w:top w:val="single" w:sz="4" w:space="0" w:color="000000"/>
+              <w:left w:val="single" w:sz="4" w:space="0" w:color="000000"/>
+              <w:bottom w:val="single" w:sz="4" w:space="0" w:color="000000"/>
+              <w:right w:val="single" w:sz="4" w:space="0" w:color="000000"/>
+            </w:tcBorders>
+          </w:tcPr>
+          <w:p>
+            <w:pPr>
+              <w:spacing w:after="0" w:line="259" w:lineRule="auto"/>
+              <w:ind w:left="4" w:firstLine="0"/>
+              <w:jc w:val="center"/>
+            </w:pPr>
+            <w:r>
+              <w:t>April 27, 2021</w:t>
+            </w:r>
+          </w:p>
+        </w:tc>
+      </w:tr>
+      <w:tr>
+        <w:trPr>
+          <w:trHeight w:val="337"/>
+        </w:trPr>
+        <w:tc>
+          <w:tcPr>
+            <w:tcW w:w="2683" w:type="dxa"/>
+            <w:tcBorders>
+              <w:top w:val="single" w:sz="4" w:space="0" w:color="000000"/>
+              <w:left w:val="single" w:sz="4" w:space="0" w:color="000000"/>
+              <w:bottom w:val="single" w:sz="4" w:space="0" w:color="000000"/>
+              <w:right w:val="single" w:sz="4" w:space="0" w:color="000000"/>
+            </w:tcBorders>
+          </w:tcPr>
+          <w:p>
+            <w:pPr>
+              <w:spacing w:after="0" w:line="259" w:lineRule="auto"/>
+              <w:ind w:left="1" w:firstLine="0"/>
+              <w:jc w:val="center"/>
+            </w:pPr>
             <w:proofErr w:type="spellStart"/>
             <w:r>
               <w:t>SiixRings</w:t>
@@ -915,7 +1009,13 @@
               <w:jc w:val="center"/>
             </w:pPr>
             <w:r>
-              <w:t>May 5, 2021</w:t>
+              <w:t xml:space="preserve">May </w:t>
+            </w:r>
+            <w:r>
+              <w:t>02</w:t>
+            </w:r>
+            <w:r>
+              <w:t>, 2021</w:t>
             </w:r>
           </w:p>
         </w:tc>
@@ -1037,6 +1137,7 @@
         <w:rPr>
           <w:bCs/>
         </w:rPr>
+        <w:lastRenderedPageBreak/>
         <w:t xml:space="preserve">Visual studio code (HTML, JavaScript, CSS): </w:t>
       </w:r>
       <w:hyperlink r:id="rId7" w:history="1">
@@ -1097,7 +1198,6 @@
         <w:rPr>
           <w:bCs/>
         </w:rPr>
-        <w:lastRenderedPageBreak/>
         <w:t xml:space="preserve">Joomla for backend (PHP): </w:t>
       </w:r>
       <w:hyperlink r:id="rId9" w:history="1">

--- a/SPMP.docx
+++ b/SPMP.docx
@@ -411,91 +411,7 @@
           <w:b w:val="0"/>
           <w:lang w:bidi="en-US"/>
         </w:rPr>
-        <w:t xml:space="preserve">This </w:t>
-      </w:r>
-      <w:r>
-        <w:rPr>
-          <w:b w:val="0"/>
-          <w:lang w:bidi="en-US"/>
-        </w:rPr>
-        <w:t xml:space="preserve">Software Project Management Plan </w:t>
-      </w:r>
-      <w:r>
-        <w:rPr>
-          <w:b w:val="0"/>
-          <w:lang w:bidi="en-US"/>
-        </w:rPr>
-        <w:t xml:space="preserve">will document </w:t>
-      </w:r>
-      <w:r>
-        <w:rPr>
-          <w:b w:val="0"/>
-          <w:lang w:bidi="en-US"/>
-        </w:rPr>
-        <w:t>and record tools I will use when</w:t>
-      </w:r>
-      <w:r>
-        <w:rPr>
-          <w:b w:val="0"/>
-          <w:lang w:bidi="en-US"/>
-        </w:rPr>
-        <w:t xml:space="preserve"> work</w:t>
-      </w:r>
-      <w:r>
-        <w:rPr>
-          <w:b w:val="0"/>
-          <w:lang w:bidi="en-US"/>
-        </w:rPr>
-        <w:t xml:space="preserve">ing </w:t>
-      </w:r>
-      <w:r>
-        <w:rPr>
-          <w:b w:val="0"/>
-          <w:lang w:bidi="en-US"/>
-        </w:rPr>
-        <w:t>developing a website. The website's purpose i</w:t>
-      </w:r>
-      <w:r>
-        <w:rPr>
-          <w:b w:val="0"/>
-          <w:lang w:bidi="en-US"/>
-        </w:rPr>
-        <w:t>s</w:t>
-      </w:r>
-      <w:r>
-        <w:rPr>
-          <w:b w:val="0"/>
-          <w:lang w:bidi="en-US"/>
-        </w:rPr>
-        <w:t xml:space="preserve"> to market and sell rings.</w:t>
-      </w:r>
-      <w:r>
-        <w:rPr>
-          <w:b w:val="0"/>
-          <w:lang w:bidi="en-US"/>
-        </w:rPr>
-        <w:t xml:space="preserve"> The client has given me full design and implementation control thus eliminating a huge part of preliminary investigation which would normally take place with other clients. Uses of the website should be able to brows though all rings the client is selling, and further purchasing one they like. This implies that the website should support a payment method of some sort. The ultimate goal for the client is for</w:t>
-      </w:r>
-      <w:r>
-        <w:rPr>
-          <w:b w:val="0"/>
-          <w:lang w:bidi="en-US"/>
-        </w:rPr>
-        <w:t xml:space="preserve"> Facebook and Instagram market </w:t>
-      </w:r>
-      <w:r>
-        <w:rPr>
-          <w:b w:val="0"/>
-          <w:lang w:bidi="en-US"/>
-        </w:rPr>
-        <w:t>to</w:t>
-      </w:r>
-      <w:r>
-        <w:rPr>
-          <w:b w:val="0"/>
-          <w:lang w:bidi="en-US"/>
-        </w:rPr>
-        <w:t xml:space="preserve"> further be implemented upon the creation of the website.</w:t>
+        <w:t>This Software Project Management Plan will document and record tools I will use when working developing a website. The website's purpose is to market and sell rings. The client has given me full design and implementation control thus eliminating a huge part of preliminary investigation which would normally take place with other clients. Uses of the website should be able to brows though all rings the client is selling, and further purchasing one they like. This implies that the website should support a payment method of some sort. The ultimate goal for the client is for Facebook and Instagram market to further be implemented upon the creation of the website.</w:t>
       </w:r>
     </w:p>
     <w:p>
@@ -1118,18 +1034,28 @@
           <w:b/>
         </w:rPr>
       </w:pPr>
-      <w:r>
-        <w:rPr>
-          <w:b/>
-        </w:rPr>
-        <w:t>1.4 Reference Materials</w:t>
-      </w:r>
     </w:p>
     <w:p>
       <w:pPr>
         <w:spacing w:after="0" w:line="478" w:lineRule="auto"/>
         <w:ind w:left="360" w:right="83" w:hanging="360"/>
         <w:rPr>
+          <w:b/>
+        </w:rPr>
+      </w:pPr>
+      <w:r>
+        <w:rPr>
+          <w:b/>
+        </w:rPr>
+        <w:lastRenderedPageBreak/>
+        <w:t>1.4 Reference Materials</w:t>
+      </w:r>
+    </w:p>
+    <w:p>
+      <w:pPr>
+        <w:spacing w:after="0" w:line="478" w:lineRule="auto"/>
+        <w:ind w:left="360" w:right="83" w:hanging="360"/>
+        <w:rPr>
           <w:bCs/>
         </w:rPr>
       </w:pPr>
@@ -1137,7 +1063,6 @@
         <w:rPr>
           <w:bCs/>
         </w:rPr>
-        <w:lastRenderedPageBreak/>
         <w:t xml:space="preserve">Visual studio code (HTML, JavaScript, CSS): </w:t>
       </w:r>
       <w:hyperlink r:id="rId7" w:history="1">
@@ -1240,12 +1165,6 @@
         <w:pStyle w:val="Heading1"/>
         <w:ind w:left="-5"/>
       </w:pPr>
-    </w:p>
-    <w:p>
-      <w:pPr>
-        <w:pStyle w:val="Heading1"/>
-        <w:ind w:left="-5"/>
-      </w:pPr>
       <w:r>
         <w:t>1.5 Definitions and Acronyms</w:t>
       </w:r>
@@ -1298,10 +1217,7 @@
         <w:ind w:left="0" w:hanging="14"/>
       </w:pPr>
       <w:r>
-        <w:t xml:space="preserve">PHP: </w:t>
-      </w:r>
-      <w:r>
-        <w:t>PHP (previously referred to as Personal Home Page) is currently known as the Hypertext Preprocessor. It is a server-side, scripting language that is used for developing static and dynamic websites. PHP can also develop web applications.</w:t>
+        <w:t>PHP: PHP (previously referred to as Personal Home Page) is currently known as the Hypertext Preprocessor. It is a server-side, scripting language that is used for developing static and dynamic websites. PHP can also develop web applications.</w:t>
       </w:r>
     </w:p>
     <w:p>
@@ -1423,10 +1339,7 @@
       </w:r>
       <w:r>
         <w:tab/>
-        <w:t>Cowboy Coding / Code-and-fix</w:t>
-      </w:r>
-      <w:r>
-        <w:t xml:space="preserve"> modeling and software design. </w:t>
+        <w:t xml:space="preserve">Cowboy Coding / Code-and-fix modeling and software design. </w:t>
       </w:r>
     </w:p>
     <w:p>
@@ -1578,6 +1491,34 @@
         <w:tab/>
         <w:t>The client has given me full creative control with design as long as they receive a working project. This means I alone will design, develop, and test the website. Some of testing will be done by family and friends through the project.</w:t>
       </w:r>
+    </w:p>
+    <w:p>
+      <w:pPr>
+        <w:pStyle w:val="Heading1"/>
+        <w:spacing w:after="0"/>
+        <w:ind w:left="-5"/>
+      </w:pPr>
+    </w:p>
+    <w:p>
+      <w:pPr>
+        <w:pStyle w:val="Heading1"/>
+        <w:spacing w:after="0"/>
+        <w:ind w:left="-5"/>
+      </w:pPr>
+    </w:p>
+    <w:p>
+      <w:pPr>
+        <w:pStyle w:val="Heading1"/>
+        <w:spacing w:after="0"/>
+        <w:ind w:left="-5"/>
+      </w:pPr>
+    </w:p>
+    <w:p>
+      <w:pPr>
+        <w:pStyle w:val="Heading1"/>
+        <w:spacing w:after="0"/>
+        <w:ind w:left="-5"/>
+      </w:pPr>
     </w:p>
     <w:p>
       <w:pPr>
@@ -1716,7 +1657,7 @@
             </w:pPr>
             <w:r>
               <w:rPr>
-                <w:rFonts w:ascii="Gungsuh" w:eastAsia="Gungsuh" w:hAnsi="Gungsuh" w:cs="Gungsuh"/>
+                <w:rFonts w:eastAsia="Gungsuh"/>
               </w:rPr>
               <w:t>√</w:t>
             </w:r>
@@ -1745,7 +1686,6 @@
           </w:tcPr>
           <w:p>
             <w:r>
-              <w:lastRenderedPageBreak/>
               <w:t>Implementation</w:t>
             </w:r>
           </w:p>
@@ -1772,7 +1712,7 @@
             </w:pPr>
             <w:r>
               <w:rPr>
-                <w:rFonts w:ascii="Gungsuh" w:eastAsia="Gungsuh" w:hAnsi="Gungsuh" w:cs="Gungsuh"/>
+                <w:rFonts w:eastAsia="Gungsuh"/>
               </w:rPr>
               <w:t>√</w:t>
             </w:r>
@@ -1827,7 +1767,7 @@
             </w:pPr>
             <w:r>
               <w:rPr>
-                <w:rFonts w:ascii="Gungsuh" w:eastAsia="Gungsuh" w:hAnsi="Gungsuh" w:cs="Gungsuh"/>
+                <w:rFonts w:eastAsia="Gungsuh"/>
               </w:rPr>
               <w:t>√</w:t>
             </w:r>
@@ -1848,33 +1788,6 @@
       <w:pPr>
         <w:spacing w:after="290"/>
         <w:ind w:left="-5"/>
-        <w:rPr>
-          <w:b/>
-        </w:rPr>
-      </w:pPr>
-    </w:p>
-    <w:p>
-      <w:pPr>
-        <w:spacing w:after="290"/>
-        <w:ind w:left="-5"/>
-        <w:rPr>
-          <w:b/>
-        </w:rPr>
-      </w:pPr>
-    </w:p>
-    <w:p>
-      <w:pPr>
-        <w:spacing w:after="290"/>
-        <w:ind w:left="-5"/>
-        <w:rPr>
-          <w:b/>
-        </w:rPr>
-      </w:pPr>
-    </w:p>
-    <w:p>
-      <w:pPr>
-        <w:spacing w:after="290"/>
-        <w:ind w:left="-5"/>
       </w:pPr>
       <w:r>
         <w:rPr>
@@ -2051,6 +1964,7 @@
         <w:spacing w:after="44" w:line="468" w:lineRule="auto"/>
       </w:pPr>
       <w:r>
+        <w:lastRenderedPageBreak/>
         <w:t>U</w:t>
       </w:r>
       <w:r>
@@ -2080,7 +1994,6 @@
         <w:spacing w:after="44" w:line="468" w:lineRule="auto"/>
       </w:pPr>
       <w:r>
-        <w:lastRenderedPageBreak/>
         <w:t xml:space="preserve">The presentation portion of the project should be completed by the date of the presentation, May </w:t>
       </w:r>
       <w:r>
@@ -2403,6 +2316,7 @@
         <w:ind w:left="0"/>
       </w:pPr>
       <w:r>
+        <w:lastRenderedPageBreak/>
         <w:t>Impact: High</w:t>
       </w:r>
     </w:p>
@@ -2412,7 +2326,6 @@
         <w:ind w:left="0" w:hanging="14"/>
       </w:pPr>
       <w:r>
-        <w:lastRenderedPageBreak/>
         <w:t xml:space="preserve">Prevention: </w:t>
       </w:r>
       <w:r>
@@ -2692,7 +2605,6 @@
         <w:ind w:left="-15" w:firstLine="0"/>
       </w:pPr>
       <w:r>
-        <w:lastRenderedPageBreak/>
         <w:t>4.3</w:t>
       </w:r>
       <w:r>

--- a/SPMP.docx
+++ b/SPMP.docx
@@ -898,13 +898,8 @@
               <w:ind w:left="1" w:firstLine="0"/>
               <w:jc w:val="center"/>
             </w:pPr>
-            <w:proofErr w:type="spellStart"/>
             <w:r>
-              <w:t>SiixRings</w:t>
-            </w:r>
-            <w:proofErr w:type="spellEnd"/>
-            <w:r>
-              <w:t xml:space="preserve"> Site</w:t>
+              <w:t>SiixRings Site</w:t>
             </w:r>
           </w:p>
         </w:tc>
@@ -1869,19 +1864,10 @@
         <w:t>godaddy</w:t>
       </w:r>
       <w:r>
-        <w:t xml:space="preserve"> is as of April 2019 costs $17.99 and the client plans to host for 2 years for now thus a cost of $35.98</w:t>
-      </w:r>
-      <w:r>
-        <w:t xml:space="preserve"> for</w:t>
-      </w:r>
-      <w:r>
-        <w:t xml:space="preserve"> hosting this</w:t>
-      </w:r>
-      <w:r>
-        <w:t xml:space="preserve"> </w:t>
-      </w:r>
-      <w:r>
-        <w:t>project.</w:t>
+        <w:t xml:space="preserve"> is as of April 2019 costs $17.99</w:t>
+      </w:r>
+      <w:r>
+        <w:t>. One-year hosting is 50$ so we are looking at roughly 136$ to host for two years.</w:t>
       </w:r>
     </w:p>
     <w:p>

--- a/SPMP.docx
+++ b/SPMP.docx
@@ -2730,6 +2730,54 @@
       </w:r>
     </w:p>
     <w:p>
+      <w:r>
+        <w:rPr>
+          <w:noProof/>
+        </w:rPr>
+        <w:drawing>
+          <wp:inline distT="0" distB="0" distL="0" distR="0" wp14:anchorId="7E71866C" wp14:editId="70C937C9">
+            <wp:extent cx="5944870" cy="2760980"/>
+            <wp:effectExtent l="0" t="0" r="0" b="0"/>
+            <wp:docPr id="3" name="Picture 3" descr="Timeline, bar chart&#10;&#10;Description automatically generated"/>
+            <wp:cNvGraphicFramePr>
+              <a:graphicFrameLocks xmlns:a="http://schemas.openxmlformats.org/drawingml/2006/main" noChangeAspect="1"/>
+            </wp:cNvGraphicFramePr>
+            <a:graphic xmlns:a="http://schemas.openxmlformats.org/drawingml/2006/main">
+              <a:graphicData uri="http://schemas.openxmlformats.org/drawingml/2006/picture">
+                <pic:pic xmlns:pic="http://schemas.openxmlformats.org/drawingml/2006/picture">
+                  <pic:nvPicPr>
+                    <pic:cNvPr id="3" name="Picture 3" descr="Timeline, bar chart&#10;&#10;Description automatically generated"/>
+                    <pic:cNvPicPr/>
+                  </pic:nvPicPr>
+                  <pic:blipFill>
+                    <a:blip r:embed="rId12">
+                      <a:extLst>
+                        <a:ext uri="{28A0092B-C50C-407E-A947-70E740481C1C}">
+                          <a14:useLocalDpi xmlns:a14="http://schemas.microsoft.com/office/drawing/2010/main" val="0"/>
+                        </a:ext>
+                      </a:extLst>
+                    </a:blip>
+                    <a:stretch>
+                      <a:fillRect/>
+                    </a:stretch>
+                  </pic:blipFill>
+                  <pic:spPr>
+                    <a:xfrm>
+                      <a:off x="0" y="0"/>
+                      <a:ext cx="5944870" cy="2760980"/>
+                    </a:xfrm>
+                    <a:prstGeom prst="rect">
+                      <a:avLst/>
+                    </a:prstGeom>
+                  </pic:spPr>
+                </pic:pic>
+              </a:graphicData>
+            </a:graphic>
+          </wp:inline>
+        </w:drawing>
+      </w:r>
+    </w:p>
+    <w:p>
       <w:pPr>
         <w:numPr>
           <w:ilvl w:val="0"/>
@@ -2858,6 +2906,7 @@
         <w:spacing w:after="0" w:line="276" w:lineRule="auto"/>
       </w:pPr>
       <w:r>
+        <w:lastRenderedPageBreak/>
         <w:t>Interface Specification</w:t>
       </w:r>
     </w:p>
@@ -3004,7 +3053,7 @@
                     <pic:cNvPicPr/>
                   </pic:nvPicPr>
                   <pic:blipFill>
-                    <a:blip r:embed="rId12" cstate="print">
+                    <a:blip r:embed="rId13" cstate="print">
                       <a:extLst>
                         <a:ext uri="{28A0092B-C50C-407E-A947-70E740481C1C}">
                           <a14:useLocalDpi xmlns:a14="http://schemas.microsoft.com/office/drawing/2010/main" val="0"/>
@@ -3032,9 +3081,9 @@
       </w:r>
     </w:p>
     <w:sectPr>
-      <w:footerReference w:type="even" r:id="rId13"/>
-      <w:footerReference w:type="default" r:id="rId14"/>
-      <w:footerReference w:type="first" r:id="rId15"/>
+      <w:footerReference w:type="even" r:id="rId14"/>
+      <w:footerReference w:type="default" r:id="rId15"/>
+      <w:footerReference w:type="first" r:id="rId16"/>
       <w:pgSz w:w="12240" w:h="15840"/>
       <w:pgMar w:top="1439" w:right="1436" w:bottom="1724" w:left="1442" w:header="720" w:footer="720" w:gutter="0"/>
       <w:cols w:space="720"/>

--- a/SPMP.docx
+++ b/SPMP.docx
@@ -1158,10 +1158,23 @@
     <w:p>
       <w:pPr>
         <w:pStyle w:val="Heading1"/>
+        <w:spacing w:after="0" w:line="240" w:lineRule="auto"/>
         <w:ind w:left="-5"/>
       </w:pPr>
       <w:r>
         <w:t>1.5 Definitions and Acronyms</w:t>
+      </w:r>
+    </w:p>
+    <w:p>
+      <w:pPr>
+        <w:spacing w:after="0" w:line="240" w:lineRule="auto"/>
+        <w:ind w:left="0" w:hanging="14"/>
+      </w:pPr>
+      <w:r>
+        <w:t>SPMP: a detailed document that shows an organized plan for a project</w:t>
+      </w:r>
+      <w:r>
+        <w:t>.</w:t>
       </w:r>
     </w:p>
     <w:p>
@@ -1170,7 +1183,13 @@
         <w:ind w:left="0" w:hanging="14"/>
       </w:pPr>
       <w:r>
-        <w:t>SPMP: a detailed document that shows an organized plan for a project</w:t>
+        <w:t xml:space="preserve">WBS Chart: </w:t>
+      </w:r>
+      <w:r>
+        <w:t xml:space="preserve">Stands for Work Breakdown Structure: </w:t>
+      </w:r>
+      <w:r>
+        <w:t>a decomposition chart to help organize tasks for a project</w:t>
       </w:r>
       <w:r>
         <w:t>.</w:t>
@@ -1182,13 +1201,7 @@
         <w:ind w:left="0" w:hanging="14"/>
       </w:pPr>
       <w:r>
-        <w:t xml:space="preserve">WBS Chart: </w:t>
-      </w:r>
-      <w:r>
-        <w:t xml:space="preserve">Stands for Work Breakdown Structure: </w:t>
-      </w:r>
-      <w:r>
-        <w:t>a decomposition chart to help organize tasks for a project</w:t>
+        <w:t>Gant Chart: a chart that shows the work done and scheduling for work to be done on a specific project</w:t>
       </w:r>
       <w:r>
         <w:t>.</w:t>
@@ -1200,18 +1213,6 @@
         <w:ind w:left="0" w:hanging="14"/>
       </w:pPr>
       <w:r>
-        <w:t>Gant Chart: a chart that shows the work done and scheduling for work to be done on a specific project</w:t>
-      </w:r>
-      <w:r>
-        <w:t>.</w:t>
-      </w:r>
-    </w:p>
-    <w:p>
-      <w:pPr>
-        <w:spacing w:line="240" w:lineRule="auto"/>
-        <w:ind w:left="0" w:hanging="14"/>
-      </w:pPr>
-      <w:r>
         <w:t>PHP: PHP (previously referred to as Personal Home Page) is currently known as the Hypertext Preprocessor. It is a server-side, scripting language that is used for developing static and dynamic websites. PHP can also develop web applications.</w:t>
       </w:r>
     </w:p>
@@ -1272,8 +1273,8 @@
     <w:p>
       <w:pPr>
         <w:pStyle w:val="Heading1"/>
-        <w:spacing w:after="526"/>
-        <w:ind w:left="-5"/>
+        <w:spacing w:after="0" w:line="264" w:lineRule="auto"/>
+        <w:ind w:left="0" w:hanging="14"/>
       </w:pPr>
       <w:r>
         <w:t>2.1 Process Model</w:t>
@@ -1797,8 +1798,8 @@
         <w:tabs>
           <w:tab w:val="center" w:pos="2660"/>
         </w:tabs>
-        <w:spacing w:after="296"/>
-        <w:ind w:left="-15" w:firstLine="0"/>
+        <w:spacing w:after="0" w:line="264" w:lineRule="auto"/>
+        <w:ind w:left="-14" w:firstLine="0"/>
       </w:pPr>
       <w:r>
         <w:t>3.1</w:t>
@@ -1889,7 +1890,8 @@
         <w:tabs>
           <w:tab w:val="center" w:pos="2983"/>
         </w:tabs>
-        <w:ind w:left="-15" w:firstLine="0"/>
+        <w:spacing w:after="0" w:line="264" w:lineRule="auto"/>
+        <w:ind w:left="-14" w:firstLine="0"/>
       </w:pPr>
       <w:r>
         <w:t>3.2</w:t>
@@ -1915,6 +1917,7 @@
         <w:rPr>
           <w:i w:val="0"/>
           <w:iCs/>
+          <w:u w:val="single"/>
         </w:rPr>
         <w:t>3.2.1</w:t>
       </w:r>
@@ -1950,7 +1953,6 @@
         <w:spacing w:after="44" w:line="468" w:lineRule="auto"/>
       </w:pPr>
       <w:r>
-        <w:lastRenderedPageBreak/>
         <w:t>U</w:t>
       </w:r>
       <w:r>
@@ -1967,6 +1969,7 @@
         <w:spacing w:after="44" w:line="468" w:lineRule="auto"/>
       </w:pPr>
       <w:r>
+        <w:lastRenderedPageBreak/>
         <w:t>All tasks will be followed as listed on WBS and Gantt chart.</w:t>
       </w:r>
     </w:p>
@@ -2005,7 +2008,8 @@
         <w:tabs>
           <w:tab w:val="center" w:pos="1381"/>
         </w:tabs>
-        <w:ind w:left="-15" w:firstLine="0"/>
+        <w:spacing w:after="0"/>
+        <w:ind w:left="-14" w:firstLine="0"/>
         <w:rPr>
           <w:i w:val="0"/>
           <w:iCs/>
@@ -2015,6 +2019,7 @@
         <w:rPr>
           <w:i w:val="0"/>
           <w:iCs/>
+          <w:u w:val="single"/>
         </w:rPr>
         <w:t>3.2.2</w:t>
       </w:r>
@@ -2042,7 +2047,8 @@
         <w:tabs>
           <w:tab w:val="center" w:pos="1270"/>
         </w:tabs>
-        <w:ind w:left="-15" w:firstLine="0"/>
+        <w:spacing w:after="0"/>
+        <w:ind w:left="-14" w:firstLine="0"/>
         <w:rPr>
           <w:i w:val="0"/>
           <w:iCs/>
@@ -2052,6 +2058,7 @@
         <w:rPr>
           <w:i w:val="0"/>
           <w:iCs/>
+          <w:u w:val="single"/>
         </w:rPr>
         <w:t>3.2.3</w:t>
       </w:r>
@@ -2114,7 +2121,8 @@
     <w:p>
       <w:pPr>
         <w:pStyle w:val="Heading1"/>
-        <w:ind w:left="-5"/>
+        <w:spacing w:after="0" w:line="264" w:lineRule="auto"/>
+        <w:ind w:left="0" w:hanging="14"/>
       </w:pPr>
       <w:r>
         <w:t>3.3 Risk Management</w:t>
@@ -2136,6 +2144,7 @@
         <w:rPr>
           <w:i w:val="0"/>
           <w:iCs/>
+          <w:u w:val="single"/>
         </w:rPr>
         <w:t>3.3.1</w:t>
       </w:r>
@@ -2195,6 +2204,7 @@
         <w:rPr>
           <w:i w:val="0"/>
           <w:iCs/>
+          <w:u w:val="single"/>
         </w:rPr>
         <w:t>3.3.2</w:t>
       </w:r>
@@ -2281,8 +2291,16 @@
         <w:rPr>
           <w:i w:val="0"/>
           <w:iCs/>
-        </w:rPr>
-        <w:t>3.3.3 Learning curve with related technologies</w:t>
+          <w:u w:val="single"/>
+        </w:rPr>
+        <w:t>3.3.3</w:t>
+      </w:r>
+      <w:r>
+        <w:rPr>
+          <w:i w:val="0"/>
+          <w:iCs/>
+        </w:rPr>
+        <w:t xml:space="preserve"> Learning curve with related technologies</w:t>
       </w:r>
       <w:r>
         <w:t xml:space="preserve"> </w:t>
@@ -2302,7 +2320,6 @@
         <w:ind w:left="0"/>
       </w:pPr>
       <w:r>
-        <w:lastRenderedPageBreak/>
         <w:t>Impact: High</w:t>
       </w:r>
     </w:p>
@@ -2336,6 +2353,9 @@
         <w:ind w:left="0" w:hanging="14"/>
       </w:pPr>
       <w:r>
+        <w:rPr>
+          <w:u w:val="single"/>
+        </w:rPr>
         <w:t>3.4</w:t>
       </w:r>
       <w:r>
@@ -2578,17 +2598,11 @@
     </w:p>
     <w:p>
       <w:pPr>
-        <w:spacing w:after="0" w:line="476" w:lineRule="auto"/>
-        <w:ind w:left="-5"/>
-      </w:pPr>
-    </w:p>
-    <w:p>
-      <w:pPr>
         <w:pStyle w:val="Heading1"/>
         <w:tabs>
           <w:tab w:val="center" w:pos="2086"/>
         </w:tabs>
-        <w:ind w:left="-15" w:firstLine="0"/>
+        <w:ind w:left="0" w:firstLine="0"/>
       </w:pPr>
       <w:r>
         <w:t>4.3</w:t>
@@ -2623,6 +2637,7 @@
         <w:rPr>
           <w:i w:val="0"/>
           <w:iCs/>
+          <w:u w:val="single"/>
         </w:rPr>
         <w:t>4.</w:t>
       </w:r>
@@ -2630,6 +2645,7 @@
         <w:rPr>
           <w:i w:val="0"/>
           <w:iCs/>
+          <w:u w:val="single"/>
         </w:rPr>
         <w:t>3</w:t>
       </w:r>
@@ -2637,6 +2653,7 @@
         <w:rPr>
           <w:i w:val="0"/>
           <w:iCs/>
+          <w:u w:val="single"/>
         </w:rPr>
         <w:t>.1</w:t>
       </w:r>
@@ -2661,6 +2678,7 @@
         <w:ind w:left="0" w:firstLine="720"/>
       </w:pPr>
       <w:r>
+        <w:lastRenderedPageBreak/>
         <w:t>Project quality is guaranteed to continuously be assessed with changes made if need be, and communications with the client make possible if a major milestone cannot be met.</w:t>
       </w:r>
     </w:p>
@@ -2676,7 +2694,22 @@
         <w:ind w:left="14" w:hanging="14"/>
       </w:pPr>
       <w:r>
-        <w:t>4.2.2</w:t>
+        <w:rPr>
+          <w:u w:val="single"/>
+        </w:rPr>
+        <w:t>4.</w:t>
+      </w:r>
+      <w:r>
+        <w:rPr>
+          <w:u w:val="single"/>
+        </w:rPr>
+        <w:t>3</w:t>
+      </w:r>
+      <w:r>
+        <w:rPr>
+          <w:u w:val="single"/>
+        </w:rPr>
+        <w:t>.2</w:t>
       </w:r>
       <w:r>
         <w:tab/>
@@ -2728,6 +2761,9 @@
       <w:r>
         <w:t>SiiXRingS Website</w:t>
       </w:r>
+      <w:r>
+        <w:t xml:space="preserve"> Gannt </w:t>
+      </w:r>
     </w:p>
     <w:p>
       <w:r>
@@ -2735,10 +2771,10 @@
           <w:noProof/>
         </w:rPr>
         <w:drawing>
-          <wp:inline distT="0" distB="0" distL="0" distR="0" wp14:anchorId="7E71866C" wp14:editId="70C937C9">
-            <wp:extent cx="5944870" cy="2760980"/>
-            <wp:effectExtent l="0" t="0" r="0" b="0"/>
-            <wp:docPr id="3" name="Picture 3" descr="Timeline, bar chart&#10;&#10;Description automatically generated"/>
+          <wp:inline distT="0" distB="0" distL="0" distR="0" wp14:anchorId="6950474D" wp14:editId="43ED6006">
+            <wp:extent cx="5944870" cy="4176395"/>
+            <wp:effectExtent l="0" t="0" r="0" b="1905"/>
+            <wp:docPr id="5" name="Picture 5" descr="Chart, timeline, bar chart&#10;&#10;Description automatically generated"/>
             <wp:cNvGraphicFramePr>
               <a:graphicFrameLocks xmlns:a="http://schemas.openxmlformats.org/drawingml/2006/main" noChangeAspect="1"/>
             </wp:cNvGraphicFramePr>
@@ -2746,7 +2782,7 @@
               <a:graphicData uri="http://schemas.openxmlformats.org/drawingml/2006/picture">
                 <pic:pic xmlns:pic="http://schemas.openxmlformats.org/drawingml/2006/picture">
                   <pic:nvPicPr>
-                    <pic:cNvPr id="3" name="Picture 3" descr="Timeline, bar chart&#10;&#10;Description automatically generated"/>
+                    <pic:cNvPr id="5" name="Picture 5" descr="Chart, timeline, bar chart&#10;&#10;Description automatically generated"/>
                     <pic:cNvPicPr/>
                   </pic:nvPicPr>
                   <pic:blipFill>
@@ -2764,7 +2800,7 @@
                   <pic:spPr>
                     <a:xfrm>
                       <a:off x="0" y="0"/>
-                      <a:ext cx="5944870" cy="2760980"/>
+                      <a:ext cx="5944870" cy="4176395"/>
                     </a:xfrm>
                     <a:prstGeom prst="rect">
                       <a:avLst/>
@@ -2882,6 +2918,7 @@
         <w:spacing w:after="0" w:line="276" w:lineRule="auto"/>
       </w:pPr>
       <w:r>
+        <w:lastRenderedPageBreak/>
         <w:t>HLA</w:t>
       </w:r>
     </w:p>
@@ -2906,7 +2943,6 @@
         <w:spacing w:after="0" w:line="276" w:lineRule="auto"/>
       </w:pPr>
       <w:r>
-        <w:lastRenderedPageBreak/>
         <w:t>Interface Specification</w:t>
       </w:r>
     </w:p>
